--- a/Nalanda_Common_spell/17-Atisha/work_collated_docx/A9AA5FDB_format_namgyal.docx
+++ b/Nalanda_Common_spell/17-Atisha/work_collated_docx/A9AA5FDB_format_namgyal.docx
@@ -16,7 +16,7 @@
         <w:footnoteReference w:id="20"/>
       </w:r>
       <w:r>
-        <w:t xml:space="preserve">པཏྟི་དེ་ཤ་ན་བི་དྷི།བོད་སྐད་དུ། ལྟུང་བ་བཤགས་པའི་ཆོ་ག །​ཐམས་ཅད་མཁྱེན་པ་ལ་ཕྱག་འཚལ་ལོ། །​དགེ་འདུན་བཙུན་པ་རྣམས་དགོངས་སུ་གསོལ། །​བདག་དགེ་སློང་མིང་འདི་ཞེས་བགྱི་བ་བྱིས་པ་ཉིད་དང་། མི་ཤེས་པ་ཉིད་ཀྱིས་འདོད་ཆགས་དང་། ཞེ་སྡང་དང་། གཏི་མུག་དང་། ཕྲག་དོག་དང་།སེར་སྣའི་དབང་གིས། ལུས་མ་བསྒོམས་པ་དང་། ཚུལ་ཁྲིམས་མ་བསྒོམས་པ་དང་། ཤེས་རབ་མ་བསྒོམས་པ་དང་། དྲན་པ་ཉམས་པ་ཉིད་ཀྱིས། ལུས་དང་ངག་དང་ཡིད་ཀྱིས་དགེ་སློང་དང་རྗེས་སུ་མཐུན་པ་མ་ལགས་པ་བགྱིས་པ་དང་། བགྱིད་དུ་སྩལ་བ་དང་། གཞན་བགྱིད་པ་ལ་རྗེས་སུ་ཡི་རང་བ་དེ་དག་ཐམས་ཅད། དགེ་འདུན་བཙུན་པ་རྣམས་ལ་བཟོད་པར་གསོལ་གྱིས་བཟོད་པར་མཛད་དུ་གསོལ། ཁྱེད་ལ་ཇི་ལྟར་བཟོད་པར་གསོལ་བ་དེ་བཞིན་དུ་མཁན་པོ་དང་། སློབ་དཔོན་དང་། ལྷན་ཅིག་སྐྱེས་པ་དང་། ཆོས་དང་ལྟ་བ་མཐུན་པ་དང་། རྟག་ཏུ་རྗེས་སུ་འབྲང་བ་དང་། གཙུག་ལག་ཁང་དང་བྲང་ཁང་ན་གཉུག་མར་གནས་པའི་ལྷ་དང་། ལམ་དང་ཉེ་བའི་ལམ་ན་གཉུག་མར་གནས་པའི་ལྷ་དང་། བསྟན་པ་འདི་ལ་མངོན་པར་དགའ་བའི་ལྷ་དང་། གཞན་གྱི་བསྟན་པ་ལ་མངོན་པར་དགའ་བའི་ལྷ་དང་། ཕ་དང་། མ་དང་། གཏོང་བ་པོ་དང་། སྦྱིན་བདག་དང་། ཇི་སྲིད་སྲིད་པའི་རྩེ་མོའི་བར་གྱི་སེམས་ཅན་ཏེ། འཕྲོག་མའི་བུ་ལྔ་བརྒྱ་འཁོར་དང་བཅས་པ་དང་། ནག་པོ་ཆེན་པོ་ལ་སོགས་པ་ཕྱོགས་བཅུའི་འཇིག་རྟེན་ན་གནས་པའི་སེམས་ཅན་ཐམས་ཅད་ལ་ནོངས་པ་བགྱིས་པ་གང་ལགས་པ་དེ་བདག་གི་ཚུལ་ཁྲིམས་ཀྱི་ཕུང་པོ་ལ་སོགས་པ་ཡོངས་སུ་རྫོགས་པར་བགྱི་བའི་སླད་དུ་བཟོད་པར་གསོལ་གྱིས་བཟོད་པར་མཛད་དུ་གསོལ། དེ་བཞིན་དུ་ལན་གཉིས་ལན་གསུམ་དུ་བཟླས། ཐབས་ཡིན་ནོ། །​ལེགས་སོ། །​དགེ་འདུན་བཙུན་པ་རྣམས་དགོངས་སུ་གསོལ། །​བདག་དགེ་སློང་མིང་འདི་ཞེས་བགྱི་བས་ལྟུང་བ་རིགས་ལྔ་པོ་དག་ལ། ལུས་དང་ངག་དང་ཡིད་ཀྱིས་སྦྱོར་བ་དང་། དངོས་གཞི་དང་མཇུག་རྣམས་སུ། འདོད་ཆགས་ཀྱིས་ཀུན་ནས་བསླང་བ་དང་། ཞེ་སྡང་གིས་ཀུན་ནས་བསླང་བ་དང་། གཏི་མུག་གིས་ཀུན་ནས་བསླང་བ་དང་། ཆད་པས་ཀུན་ནས་བསླང་བ་དང་། སྐྱེད་ཀྱིས་ཀུན་ནས་བསླང་བ་དང་། དེའི་ཚན་དུ་གཏོགས་པ་དང་། དེའི་སྡེར་གཏོགས་པ་དང་། དེའི་རིགས་སུ་གཏོགས་པ་དང་། དེའི་མཚན་ཉིད་དང་། དེའི་ངོ་བོ་ཉིད་དང་། ནང་དུ་བཙོས་པ་དང་། ནང་དུ་ཞག་ལོན་པ་དང་། ཆེད་དུ་བྱས་པ་དང་། བཏང་ནས་ཟ་བ་དང་། ཁམ་འཕྲོར་བཅད་པ་དང་། ཁ་བཀང་ནས་སྨྲ་བ་དང་། ལག་ཉར་བླངས་པ་དང་། བྱིན་ལེན་མ་བྱས་པ་དང་། གསོག་འཇོག་བྱས་པ་དང་།དུས་མ་ཡིན་པའི་ཟས་ཏེ། མདོར་ན་ཕས་ཕམ་པའི་ཆོས་བཞི་དང་། དེས་ཀུན་ནས་བསླང་བའི་ལྟུང་བ་སྦོམ་པོ་སྦྱོར་བ་དང་དངོས་གཞི་དང་། མཇུག་གིས་བསྡུས་པ་དང་། དགེ་འདུན་ལྷག་མའི་ཆོས་བཅུ་གསུམ་དང་། དེས་ཀུན་ནས་བསླང་བའི་ཉེས་པ་སྦོམ་པོ་སྦྱོར་བ་དང་། དངོས་གཞི་དང་།མཇུག་དང་། སྤང་བའི་ལྟུང་བྱེད་ཀྱི་ཆོས་སུམ་ཅུ་དང་། དེས་ཀུན་ནས་བསླང་བའི་ཉེས་པ་སྦྱོར་བ་དང་། དངོས་གཞི་དང་། མཇུག་དང་། ལྟུང་བྱེད་ཀྱི་ཆོས་བཅུ་དགུ་དང་། དེས་ཀུན་ནས་བསླང་བའི་ཉེས་པ་སྦྱོར་བ་དང་། དངོས་གཞི་དང་། མཇུག་དང་། སོ་སོར་བཤགས་པར་བྱ་བའི་ཆོས་བཞི་དང་།དེས་ཀུན་ནས་བསླང་བའི་ཉེས་པ་སྦྱོར་བ་དང་། དངོས་གཞི་དང་། མཇུག་དང་། བསླབ་པར་བྱ་བའི་ཆོས་བརྒྱ་རྩ་མང་པོ་དང་། དེས་ཀུན་ནས་བསླང་བའི་ཉེས་པ་སྦྱོར་བ་དང་། དངོས་གཞི་དང་། མཇུག་དང་། རྩོད་པ་ཉེ་བར་ཞི་བར་བྱ་བའི་ཆོས་བདུན་དང་། དེས་ཀུན་ནས་བསླང་བའི་ཉེས་པ་སྦྱོར་བ་དང་། དངོས་གཞི་དང་། མཇུག་སྟེ། དེ་དག་དང་། གཞན་ཡང་གང་སངས་རྒྱས་ཀྱིས་བཅས་པའི་བསླབ་པ་དང་འགལ་བ་དང་། དགེ་འདུན་གྱིས་བཅས་པའི་ནང་ཁྲིམས་དྲལ་བ་དང་། གོས་པ་དང་། གོས་པར་བགྱིས་པ་དེ་དག་ཐམས་ཅད་བདག་གི་ཚུལ་ཁྲིམས་ཀྱི་ཕུང་པོ་ལ་སོགས་པ་ཡོངས་སུ་རྫོགས་པར་བགྱི་བའི་སླད་དུ། དགེ་འདུན་གྱི་སྤྱན་སྔར་མི་འཆབ་པའི་སེམས་ཀྱིས་མཐོ་ལོ་བཤགས་སོ། །​མཐོལ་ཞིང་བཤགས་ན་བདག་བདེ་བ་ལ་རེག་པར་གནས་པར་འགྱུར་གྱི། མ་མཐོལ་མ་བཤགས་ན་དེ་ལྟར་མི་འགྱུར་ལགས་སོ། །​དེ་བཞིན་དུ་ལན་གཉིས་ལན་གསུམ་དུ་བཟླས། ལྟུང་</w:t>
+        <w:t xml:space="preserve">པཏྟི་དེ་ཤ་ན་བི་དྷི། བོད་སྐད་དུ། ལྟུང་བ་བཤགས་པའི་ཆོ་ག །​ཐམས་ཅད་མཁྱེན་པ་ལ་ཕྱག་འཚལ་ལོ། །​དགེ་འདུན་བཙུན་པ་རྣམས་དགོངས་སུ་གསོལ། །​བདག་དགེ་སློང་མིང་འདི་ཞེས་བགྱི་བ་བྱིས་པ་ཉིད་དང་། མི་ཤེས་པ་ཉིད་ཀྱིས་འདོད་ཆགས་དང་། ཞེ་སྡང་དང་། གཏི་མུག་དང་། ཕྲག་དོག་དང་། སེར་སྣའི་དབང་གིས། ལུས་མ་བསྒོམས་པ་དང་། ཚུལ་ཁྲིམས་མ་བསྒོམས་པ་དང་། ཤེས་རབ་མ་བསྒོམས་པ་དང་། དྲན་པ་ཉམས་པ་ཉིད་ཀྱིས། ལུས་དང་ངག་དང་ཡིད་ཀྱིས་དགེ་སློང་དང་རྗེས་སུ་མཐུན་པ་མ་ལགས་པ་བགྱིས་པ་དང་། བགྱིད་དུ་སྩལ་བ་དང་། གཞན་བགྱིད་པ་ལ་རྗེས་སུ་ཡི་རང་བ་དེ་དག་ཐམས་ཅད། དགེ་འདུན་བཙུན་པ་རྣམས་ལ་བཟོད་པར་གསོལ་གྱིས་བཟོད་པར་མཛད་དུ་གསོལ། ཁྱེད་ལ་ཇི་ལྟར་བཟོད་པར་གསོལ་བ་དེ་བཞིན་དུ་མཁན་པོ་དང་། སློབ་དཔོན་དང་། ལྷན་ཅིག་སྐྱེས་པ་དང་། ཆོས་དང་ལྟ་བ་མཐུན་པ་དང་། རྟག་ཏུ་རྗེས་སུ་འབྲང་བ་དང་། གཙུག་ལག་ཁང་དང་བྲང་ཁང་ན་གཉུག་མར་གནས་པའི་ལྷ་དང་། ལམ་དང་ཉེ་བའི་ལམ་ན་གཉུག་མར་གནས་པའི་ལྷ་དང་། བསྟན་པ་འདི་ལ་མངོན་པར་དགའ་བའི་ལྷ་དང་། གཞན་གྱི་བསྟན་པ་ལ་མངོན་པར་དགའ་བའི་ལྷ་དང་། ཕ་དང་། མ་དང་། གཏོང་བ་པོ་དང་། སྦྱིན་བདག་དང་། ཇི་སྲིད་སྲིད་པའི་རྩེ་མོའི་བར་གྱི་སེམས་ཅན་ཏེ། འཕྲོག་མའི་བུ་ལྔ་བརྒྱ་འཁོར་དང་བཅས་པ་དང་། ནག་པོ་ཆེན་པོ་ལ་སོགས་པ་ཕྱོགས་བཅུའི་འཇིག་རྟེན་ན་གནས་པའི་སེམས་ཅན་ཐམས་ཅད་ལ་ནོངས་པ་བགྱིས་པ་གང་ལགས་པ་དེ་བདག་གི་ཚུལ་ཁྲིམས་ཀྱི་ཕུང་པོ་ལ་སོགས་པ་ཡོངས་སུ་རྫོགས་པར་བགྱི་བའི་སླད་དུ་བཟོད་པར་གསོལ་གྱིས་བཟོད་པར་མཛད་དུ་གསོལ། དེ་བཞིན་དུ་ལན་གཉིས་ལན་གསུམ་དུ་བཟླས། ཐབས་ཡིན་ནོ། །​ལེགས་སོ། །​དགེ་འདུན་བཙུན་པ་རྣམས་དགོངས་སུ་གསོལ། །​བདག་དགེ་སློང་མིང་འདི་ཞེས་བགྱི་བས་ལྟུང་བ་རིགས་ལྔ་པོ་དག་ལ། ལུས་དང་ངག་དང་ཡིད་ཀྱིས་སྦྱོར་བ་དང་། དངོས་གཞི་དང་མཇུག་རྣམས་སུ། འདོད་ཆགས་ཀྱིས་ཀུན་ནས་བསླང་བ་དང་། ཞེ་སྡང་གིས་ཀུན་ནས་བསླང་བ་དང་། གཏི་མུག་གིས་ཀུན་ནས་བསླང་བ་དང་། ཆད་པས་ཀུན་ནས་བསླང་བ་དང་། སྐྱེད་ཀྱིས་ཀུན་ནས་བསླང་བ་དང་། དེའི་ཚན་དུ་གཏོགས་པ་དང་། དེའི་སྡེར་གཏོགས་པ་དང་། དེའི་རིགས་སུ་གཏོགས་པ་དང་། དེའི་མཚན་ཉིད་དང་། དེའི་ངོ་བོ་ཉིད་དང་། ནང་དུ་བཙོས་པ་དང་། ནང་དུ་ཞག་ལོན་པ་དང་། ཆེད་དུ་བྱས་པ་དང་། བཏང་ནས་ཟ་བ་དང་། ཁམ་འཕྲོར་བཅད་པ་དང་། ཁ་བཀང་ནས་སྨྲ་བ་དང་། ལག་ཉར་བླངས་པ་དང་། བྱིན་ལེན་མ་བྱས་པ་དང་། གསོག་འཇོག་བྱས་པ་དང་། དུས་མ་ཡིན་པའི་ཟས་ཏེ། མདོར་ན་ཕས་ཕམ་པའི་ཆོས་བཞི་དང་། དེས་ཀུན་ནས་བསླང་བའི་ལྟུང་བ་སྦོམ་པོ་སྦྱོར་བ་དང་དངོས་གཞི་དང་། མཇུག་གིས་བསྡུས་པ་དང་། དགེ་འདུན་ལྷག་མའི་ཆོས་བཅུ་གསུམ་དང་། དེས་ཀུན་ནས་བསླང་བའི་ཉེས་པ་སྦོམ་པོ་སྦྱོར་བ་དང་། དངོས་གཞི་དང་། མཇུག་དང་། སྤང་བའི་ལྟུང་བྱེད་ཀྱི་ཆོས་སུམ་ཅུ་དང་། དེས་ཀུན་ནས་བསླང་བའི་ཉེས་པ་སྦྱོར་བ་དང་། དངོས་གཞི་དང་། མཇུག་དང་། ལྟུང་བྱེད་ཀྱི་ཆོས་བཅུ་དགུ་དང་། དེས་ཀུན་ནས་བསླང་བའི་ཉེས་པ་སྦྱོར་བ་དང་། དངོས་གཞི་དང་། མཇུག་དང་། སོ་སོར་བཤགས་པར་བྱ་བའི་ཆོས་བཞི་དང་། དེས་ཀུན་ནས་བསླང་བའི་ཉེས་པ་སྦྱོར་བ་དང་། དངོས་གཞི་དང་། མཇུག་དང་། བསླབ་པར་བྱ་བའི་ཆོས་བརྒྱ་རྩ་མང་པོ་དང་། དེས་ཀུན་ནས་བསླང་བའི་ཉེས་པ་སྦྱོར་བ་དང་། དངོས་གཞི་དང་། མཇུག་དང་། རྩོད་པ་ཉེ་བར་ཞི་བར་བྱ་བའི་ཆོས་བདུན་དང་། དེས་ཀུན་ནས་བསླང་བའི་ཉེས་པ་སྦྱོར་བ་དང་། དངོས་གཞི་དང་། མཇུག་སྟེ། དེ་དག་དང་། གཞན་ཡང་གང་སངས་རྒྱས་ཀྱིས་བཅས་པའི་བསླབ་པ་དང་འགལ་བ་དང་། དགེ་འདུན་གྱིས་བཅས་པའི་ནང་ཁྲིམས་དྲལ་བ་དང་། གོས་པ་དང་། གོས་པར་བགྱིས་པ་དེ་དག་ཐམས་ཅད་བདག་གི་ཚུལ་ཁྲིམས་ཀྱི་ཕུང་པོ་ལ་སོགས་པ་ཡོངས་སུ་རྫོགས་པར་བགྱི་བའི་སླད་དུ། དགེ་འདུན་གྱི་སྤྱན་སྔར་མི་འཆབ་པའི་སེམས་ཀྱིས་མཐོ་ལོ་བཤགས་སོ། །​མཐོལ་ཞིང་བཤགས་ན་བདག་བདེ་བ་ལ་རེག་པར་གནས་པར་འགྱུར་གྱི། མ་མཐོལ་མ་བཤགས་ན་དེ་ལྟར་མི་འགྱུར་ལགས་སོ། །​དེ་བཞིན་དུ་ལན་གཉིས་ལན་གསུམ་དུ་བཟླས། ལྟུང་</w:t>
       </w:r>
       <w:r>
         <w:rPr>
